--- a/Diplom.docx
+++ b/Diplom.docx
@@ -1,6 +1,6 @@
 
 <file path=word/document.xml><?xml version="1.0" encoding="utf-8"?>
-<w:document xmlns:wpc="http://schemas.microsoft.com/office/word/2010/wordprocessingCanvas" xmlns:cx="http://schemas.microsoft.com/office/drawing/2014/chartex" xmlns:cx1="http://schemas.microsoft.com/office/drawing/2015/9/8/chartex" xmlns:cx2="http://schemas.microsoft.com/office/drawing/2015/10/21/chartex" xmlns:cx3="http://schemas.microsoft.com/office/drawing/2016/5/9/chartex" xmlns:cx4="http://schemas.microsoft.com/office/drawing/2016/5/10/chartex" xmlns:cx5="http://schemas.microsoft.com/office/drawing/2016/5/11/chartex" xmlns:cx6="http://schemas.microsoft.com/office/drawing/2016/5/12/chartex" xmlns:cx7="http://schemas.microsoft.com/office/drawing/2016/5/13/chartex" xmlns:cx8="http://schemas.microsoft.com/office/drawing/2016/5/14/chartex" xmlns:mc="http://schemas.openxmlformats.org/markup-compatibility/2006" xmlns:aink="http://schemas.microsoft.com/office/drawing/2016/ink" xmlns:am3d="http://schemas.microsoft.com/office/drawing/2017/model3d" xmlns:o="urn:schemas-microsoft-com:office:office" xmlns:oel="http://schemas.microsoft.com/office/2019/extlst" xmlns:r="http://schemas.openxmlformats.org/officeDocument/2006/relationships" xmlns:m="http://schemas.openxmlformats.org/officeDocument/2006/math" xmlns:v="urn:schemas-microsoft-com:vml" xmlns:wp14="http://schemas.microsoft.com/office/word/2010/wordprocessingDrawing" xmlns:wp="http://schemas.openxmlformats.org/drawingml/2006/wordprocessingDrawing" xmlns:w10="urn:schemas-microsoft-com:office:word" xmlns:w="http://schemas.openxmlformats.org/wordprocessingml/2006/main" xmlns:w14="http://schemas.microsoft.com/office/word/2010/wordml" xmlns:w15="http://schemas.microsoft.com/office/word/2012/wordml" xmlns:w16cex="http://schemas.microsoft.com/office/word/2018/wordml/cex" xmlns:w16cid="http://schemas.microsoft.com/office/word/2016/wordml/cid" xmlns:w16="http://schemas.microsoft.com/office/word/2018/wordml" xmlns:w16sdtdh="http://schemas.microsoft.com/office/word/2020/wordml/sdtdatahash" xmlns:w16se="http://schemas.microsoft.com/office/word/2015/wordml/symex" xmlns:wpg="http://schemas.microsoft.com/office/word/2010/wordprocessingGroup" xmlns:wpi="http://schemas.microsoft.com/office/word/2010/wordprocessingInk" xmlns:wne="http://schemas.microsoft.com/office/word/2006/wordml" xmlns:wps="http://schemas.microsoft.com/office/word/2010/wordprocessingShape" mc:Ignorable="w14 w15 w16se w16cid w16 w16cex w16sdtdh wp14">
+<w:document xmlns:wpc="http://schemas.microsoft.com/office/word/2010/wordprocessingCanvas" xmlns:cx="http://schemas.microsoft.com/office/drawing/2014/chartex" xmlns:cx1="http://schemas.microsoft.com/office/drawing/2015/9/8/chartex" xmlns:mc="http://schemas.openxmlformats.org/markup-compatibility/2006" xmlns:o="urn:schemas-microsoft-com:office:office" xmlns:r="http://schemas.openxmlformats.org/officeDocument/2006/relationships" xmlns:m="http://schemas.openxmlformats.org/officeDocument/2006/math" xmlns:v="urn:schemas-microsoft-com:vml" xmlns:wp14="http://schemas.microsoft.com/office/word/2010/wordprocessingDrawing" xmlns:wp="http://schemas.openxmlformats.org/drawingml/2006/wordprocessingDrawing" xmlns:w10="urn:schemas-microsoft-com:office:word" xmlns:w="http://schemas.openxmlformats.org/wordprocessingml/2006/main" xmlns:w14="http://schemas.microsoft.com/office/word/2010/wordml" xmlns:w15="http://schemas.microsoft.com/office/word/2012/wordml" xmlns:w16se="http://schemas.microsoft.com/office/word/2015/wordml/symex" xmlns:wpg="http://schemas.microsoft.com/office/word/2010/wordprocessingGroup" xmlns:wpi="http://schemas.microsoft.com/office/word/2010/wordprocessingInk" xmlns:wne="http://schemas.microsoft.com/office/word/2006/wordml" xmlns:wps="http://schemas.microsoft.com/office/word/2010/wordprocessingShape" mc:Ignorable="w14 w15 w16se wp14">
   <w:body>
     <w:p>
       <w:pPr>
@@ -157,7 +157,7 @@
     </w:p>
     <w:p>
       <w:pPr>
-        <w:pStyle w:val="ListParagraph"/>
+        <w:pStyle w:val="a3"/>
         <w:numPr>
           <w:ilvl w:val="0"/>
           <w:numId w:val="1"/>
@@ -180,7 +180,7 @@
     </w:p>
     <w:p>
       <w:pPr>
-        <w:pStyle w:val="ListParagraph"/>
+        <w:pStyle w:val="a3"/>
         <w:numPr>
           <w:ilvl w:val="0"/>
           <w:numId w:val="1"/>
@@ -203,7 +203,7 @@
     </w:p>
     <w:p>
       <w:pPr>
-        <w:pStyle w:val="ListParagraph"/>
+        <w:pStyle w:val="a3"/>
         <w:numPr>
           <w:ilvl w:val="0"/>
           <w:numId w:val="1"/>
@@ -243,7 +243,7 @@
     </w:p>
     <w:p>
       <w:pPr>
-        <w:pStyle w:val="ListParagraph"/>
+        <w:pStyle w:val="a3"/>
         <w:numPr>
           <w:ilvl w:val="0"/>
           <w:numId w:val="1"/>
@@ -536,7 +536,7 @@
       <w:hyperlink r:id="rId5" w:history="1">
         <w:r>
           <w:rPr>
-            <w:rStyle w:val="Hyperlink"/>
+            <w:rStyle w:val="a4"/>
             <w:rFonts w:ascii="Times New Roman" w:hAnsi="Times New Roman" w:cs="Times New Roman"/>
             <w:sz w:val="28"/>
             <w:szCs w:val="28"/>
@@ -546,7 +546,7 @@
         </w:r>
         <w:r>
           <w:rPr>
-            <w:rStyle w:val="Hyperlink"/>
+            <w:rStyle w:val="a4"/>
             <w:rFonts w:ascii="Times New Roman" w:hAnsi="Times New Roman" w:cs="Times New Roman"/>
             <w:sz w:val="28"/>
             <w:szCs w:val="28"/>
@@ -555,7 +555,7 @@
         </w:r>
         <w:r>
           <w:rPr>
-            <w:rStyle w:val="Hyperlink"/>
+            <w:rStyle w:val="a4"/>
             <w:rFonts w:ascii="Times New Roman" w:hAnsi="Times New Roman" w:cs="Times New Roman"/>
             <w:sz w:val="28"/>
             <w:szCs w:val="28"/>
@@ -565,7 +565,7 @@
         </w:r>
         <w:r>
           <w:rPr>
-            <w:rStyle w:val="Hyperlink"/>
+            <w:rStyle w:val="a4"/>
             <w:rFonts w:ascii="Times New Roman" w:hAnsi="Times New Roman" w:cs="Times New Roman"/>
             <w:sz w:val="28"/>
             <w:szCs w:val="28"/>
@@ -574,7 +574,7 @@
         </w:r>
         <w:r>
           <w:rPr>
-            <w:rStyle w:val="Hyperlink"/>
+            <w:rStyle w:val="a4"/>
             <w:rFonts w:ascii="Times New Roman" w:hAnsi="Times New Roman" w:cs="Times New Roman"/>
             <w:sz w:val="28"/>
             <w:szCs w:val="28"/>
@@ -656,7 +656,7 @@
       <w:hyperlink r:id="rId6" w:history="1">
         <w:r>
           <w:rPr>
-            <w:rStyle w:val="Hyperlink"/>
+            <w:rStyle w:val="a4"/>
             <w:rFonts w:ascii="Times New Roman" w:hAnsi="Times New Roman" w:cs="Times New Roman"/>
             <w:sz w:val="28"/>
             <w:szCs w:val="28"/>
@@ -666,7 +666,7 @@
         </w:r>
         <w:r>
           <w:rPr>
-            <w:rStyle w:val="Hyperlink"/>
+            <w:rStyle w:val="a4"/>
             <w:rFonts w:ascii="Times New Roman" w:hAnsi="Times New Roman" w:cs="Times New Roman"/>
             <w:sz w:val="28"/>
             <w:szCs w:val="28"/>
@@ -675,7 +675,7 @@
         </w:r>
         <w:r>
           <w:rPr>
-            <w:rStyle w:val="Hyperlink"/>
+            <w:rStyle w:val="a4"/>
             <w:rFonts w:ascii="Times New Roman" w:hAnsi="Times New Roman" w:cs="Times New Roman"/>
             <w:sz w:val="28"/>
             <w:szCs w:val="28"/>
@@ -685,7 +685,7 @@
         </w:r>
         <w:r>
           <w:rPr>
-            <w:rStyle w:val="Hyperlink"/>
+            <w:rStyle w:val="a4"/>
             <w:rFonts w:ascii="Times New Roman" w:hAnsi="Times New Roman" w:cs="Times New Roman"/>
             <w:sz w:val="28"/>
             <w:szCs w:val="28"/>
@@ -694,7 +694,7 @@
         </w:r>
         <w:r>
           <w:rPr>
-            <w:rStyle w:val="Hyperlink"/>
+            <w:rStyle w:val="a4"/>
             <w:rFonts w:ascii="Times New Roman" w:hAnsi="Times New Roman" w:cs="Times New Roman"/>
             <w:sz w:val="28"/>
             <w:szCs w:val="28"/>
@@ -704,7 +704,7 @@
         </w:r>
         <w:r>
           <w:rPr>
-            <w:rStyle w:val="Hyperlink"/>
+            <w:rStyle w:val="a4"/>
             <w:rFonts w:ascii="Times New Roman" w:hAnsi="Times New Roman" w:cs="Times New Roman"/>
             <w:sz w:val="28"/>
             <w:szCs w:val="28"/>
@@ -713,7 +713,7 @@
         </w:r>
         <w:r>
           <w:rPr>
-            <w:rStyle w:val="Hyperlink"/>
+            <w:rStyle w:val="a4"/>
             <w:rFonts w:ascii="Times New Roman" w:hAnsi="Times New Roman" w:cs="Times New Roman"/>
             <w:sz w:val="28"/>
             <w:szCs w:val="28"/>
@@ -723,7 +723,7 @@
         </w:r>
         <w:r>
           <w:rPr>
-            <w:rStyle w:val="Hyperlink"/>
+            <w:rStyle w:val="a4"/>
             <w:rFonts w:ascii="Times New Roman" w:hAnsi="Times New Roman" w:cs="Times New Roman"/>
             <w:sz w:val="28"/>
             <w:szCs w:val="28"/>
@@ -732,7 +732,7 @@
         </w:r>
         <w:r>
           <w:rPr>
-            <w:rStyle w:val="Hyperlink"/>
+            <w:rStyle w:val="a4"/>
             <w:rFonts w:ascii="Times New Roman" w:hAnsi="Times New Roman" w:cs="Times New Roman"/>
             <w:sz w:val="28"/>
             <w:szCs w:val="28"/>
@@ -742,7 +742,7 @@
         </w:r>
         <w:r>
           <w:rPr>
-            <w:rStyle w:val="Hyperlink"/>
+            <w:rStyle w:val="a4"/>
             <w:rFonts w:ascii="Times New Roman" w:hAnsi="Times New Roman" w:cs="Times New Roman"/>
             <w:sz w:val="28"/>
             <w:szCs w:val="28"/>
@@ -781,7 +781,7 @@
       <w:hyperlink r:id="rId7" w:history="1">
         <w:r>
           <w:rPr>
-            <w:rStyle w:val="Hyperlink"/>
+            <w:rStyle w:val="a4"/>
             <w:rFonts w:ascii="Times New Roman" w:hAnsi="Times New Roman" w:cs="Times New Roman"/>
             <w:sz w:val="28"/>
             <w:szCs w:val="28"/>
@@ -820,7 +820,7 @@
       <w:hyperlink r:id="rId8" w:history="1">
         <w:r>
           <w:rPr>
-            <w:rStyle w:val="Hyperlink"/>
+            <w:rStyle w:val="a4"/>
             <w:rFonts w:ascii="Times New Roman" w:hAnsi="Times New Roman" w:cs="Times New Roman"/>
             <w:sz w:val="28"/>
             <w:szCs w:val="28"/>
@@ -875,7 +875,7 @@
     </w:p>
     <w:tbl>
       <w:tblPr>
-        <w:tblStyle w:val="TableGrid"/>
+        <w:tblStyle w:val="a5"/>
         <w:tblW w:w="0" w:type="auto"/>
         <w:tblLook w:val="04A0" w:firstRow="1" w:lastRow="0" w:firstColumn="1" w:lastColumn="0" w:noHBand="0" w:noVBand="1"/>
       </w:tblPr>
@@ -895,7 +895,7 @@
           </w:tcPr>
           <w:p>
             <w:pPr>
-              <w:pStyle w:val="NormalWeb"/>
+              <w:pStyle w:val="a6"/>
               <w:spacing w:before="0" w:beforeAutospacing="0" w:after="0" w:afterAutospacing="0"/>
               <w:jc w:val="center"/>
               <w:rPr>
@@ -919,7 +919,7 @@
           </w:tcPr>
           <w:p>
             <w:pPr>
-              <w:pStyle w:val="NormalWeb"/>
+              <w:pStyle w:val="a6"/>
               <w:spacing w:before="0" w:beforeAutospacing="0" w:after="0" w:afterAutospacing="0"/>
               <w:jc w:val="center"/>
               <w:rPr>
@@ -943,7 +943,7 @@
           </w:tcPr>
           <w:p>
             <w:pPr>
-              <w:pStyle w:val="NormalWeb"/>
+              <w:pStyle w:val="a6"/>
               <w:spacing w:before="0" w:beforeAutospacing="0" w:after="0" w:afterAutospacing="0"/>
               <w:jc w:val="both"/>
               <w:rPr>
@@ -959,7 +959,7 @@
           </w:tcPr>
           <w:p>
             <w:pPr>
-              <w:pStyle w:val="NormalWeb"/>
+              <w:pStyle w:val="a6"/>
               <w:spacing w:before="0" w:beforeAutospacing="0" w:after="0" w:afterAutospacing="0"/>
               <w:jc w:val="center"/>
               <w:rPr>
@@ -981,7 +981,7 @@
           </w:tcPr>
           <w:p>
             <w:pPr>
-              <w:pStyle w:val="NormalWeb"/>
+              <w:pStyle w:val="a6"/>
               <w:spacing w:before="0" w:beforeAutospacing="0" w:after="0" w:afterAutospacing="0"/>
               <w:jc w:val="center"/>
               <w:rPr>
@@ -1005,7 +1005,7 @@
           </w:tcPr>
           <w:p>
             <w:pPr>
-              <w:pStyle w:val="NormalWeb"/>
+              <w:pStyle w:val="a6"/>
               <w:spacing w:before="0" w:beforeAutospacing="0" w:after="0" w:afterAutospacing="0"/>
               <w:jc w:val="center"/>
               <w:rPr>
@@ -1027,7 +1027,7 @@
           </w:tcPr>
           <w:p>
             <w:pPr>
-              <w:pStyle w:val="NormalWeb"/>
+              <w:pStyle w:val="a6"/>
               <w:spacing w:before="0" w:beforeAutospacing="0" w:after="0" w:afterAutospacing="0"/>
               <w:jc w:val="center"/>
               <w:rPr>
@@ -1052,7 +1052,7 @@
           </w:tcPr>
           <w:p>
             <w:pPr>
-              <w:pStyle w:val="NormalWeb"/>
+              <w:pStyle w:val="a6"/>
               <w:spacing w:before="0" w:beforeAutospacing="0" w:after="0" w:afterAutospacing="0"/>
               <w:rPr>
                 <w:color w:val="000000"/>
@@ -1073,7 +1073,7 @@
           </w:tcPr>
           <w:p>
             <w:pPr>
-              <w:pStyle w:val="NormalWeb"/>
+              <w:pStyle w:val="a6"/>
               <w:spacing w:before="0" w:beforeAutospacing="0" w:after="0" w:afterAutospacing="0"/>
               <w:jc w:val="center"/>
               <w:rPr>
@@ -1095,7 +1095,7 @@
           </w:tcPr>
           <w:p>
             <w:pPr>
-              <w:pStyle w:val="NormalWeb"/>
+              <w:pStyle w:val="a6"/>
               <w:spacing w:before="0" w:beforeAutospacing="0" w:after="0" w:afterAutospacing="0"/>
               <w:jc w:val="center"/>
               <w:rPr>
@@ -1117,7 +1117,7 @@
           </w:tcPr>
           <w:p>
             <w:pPr>
-              <w:pStyle w:val="NormalWeb"/>
+              <w:pStyle w:val="a6"/>
               <w:spacing w:before="0" w:beforeAutospacing="0" w:after="0" w:afterAutospacing="0"/>
               <w:jc w:val="center"/>
               <w:rPr>
@@ -1139,7 +1139,7 @@
           </w:tcPr>
           <w:p>
             <w:pPr>
-              <w:pStyle w:val="NormalWeb"/>
+              <w:pStyle w:val="a6"/>
               <w:spacing w:before="0" w:beforeAutospacing="0" w:after="0" w:afterAutospacing="0"/>
               <w:jc w:val="center"/>
               <w:rPr>
@@ -1162,7 +1162,7 @@
           </w:tcPr>
           <w:p>
             <w:pPr>
-              <w:pStyle w:val="NormalWeb"/>
+              <w:pStyle w:val="a6"/>
               <w:spacing w:before="0" w:beforeAutospacing="0" w:after="0" w:afterAutospacing="0"/>
               <w:rPr>
                 <w:color w:val="000000"/>
@@ -1183,7 +1183,7 @@
           </w:tcPr>
           <w:p>
             <w:pPr>
-              <w:pStyle w:val="NormalWeb"/>
+              <w:pStyle w:val="a6"/>
               <w:spacing w:before="0" w:beforeAutospacing="0" w:after="0" w:afterAutospacing="0"/>
               <w:jc w:val="center"/>
               <w:rPr>
@@ -1205,7 +1205,7 @@
           </w:tcPr>
           <w:p>
             <w:pPr>
-              <w:pStyle w:val="NormalWeb"/>
+              <w:pStyle w:val="a6"/>
               <w:spacing w:before="0" w:beforeAutospacing="0" w:after="0" w:afterAutospacing="0"/>
               <w:jc w:val="center"/>
               <w:rPr>
@@ -1227,7 +1227,7 @@
           </w:tcPr>
           <w:p>
             <w:pPr>
-              <w:pStyle w:val="NormalWeb"/>
+              <w:pStyle w:val="a6"/>
               <w:spacing w:before="0" w:beforeAutospacing="0" w:after="0" w:afterAutospacing="0"/>
               <w:jc w:val="center"/>
               <w:rPr>
@@ -1249,7 +1249,7 @@
           </w:tcPr>
           <w:p>
             <w:pPr>
-              <w:pStyle w:val="NormalWeb"/>
+              <w:pStyle w:val="a6"/>
               <w:spacing w:before="0" w:beforeAutospacing="0" w:after="0" w:afterAutospacing="0"/>
               <w:jc w:val="center"/>
               <w:rPr>
@@ -1272,7 +1272,7 @@
           </w:tcPr>
           <w:p>
             <w:pPr>
-              <w:pStyle w:val="NormalWeb"/>
+              <w:pStyle w:val="a6"/>
               <w:spacing w:before="0" w:beforeAutospacing="0" w:after="0" w:afterAutospacing="0"/>
               <w:rPr>
                 <w:color w:val="000000"/>
@@ -1293,7 +1293,7 @@
           </w:tcPr>
           <w:p>
             <w:pPr>
-              <w:pStyle w:val="NormalWeb"/>
+              <w:pStyle w:val="a6"/>
               <w:spacing w:before="0" w:beforeAutospacing="0" w:after="0" w:afterAutospacing="0"/>
               <w:jc w:val="center"/>
               <w:rPr>
@@ -1315,7 +1315,7 @@
           </w:tcPr>
           <w:p>
             <w:pPr>
-              <w:pStyle w:val="NormalWeb"/>
+              <w:pStyle w:val="a6"/>
               <w:spacing w:before="0" w:beforeAutospacing="0" w:after="0" w:afterAutospacing="0"/>
               <w:jc w:val="center"/>
               <w:rPr>
@@ -1337,7 +1337,7 @@
           </w:tcPr>
           <w:p>
             <w:pPr>
-              <w:pStyle w:val="NormalWeb"/>
+              <w:pStyle w:val="a6"/>
               <w:spacing w:before="0" w:beforeAutospacing="0" w:after="0" w:afterAutospacing="0"/>
               <w:jc w:val="center"/>
               <w:rPr>
@@ -1359,7 +1359,7 @@
           </w:tcPr>
           <w:p>
             <w:pPr>
-              <w:pStyle w:val="NormalWeb"/>
+              <w:pStyle w:val="a6"/>
               <w:spacing w:before="0" w:beforeAutospacing="0" w:after="0" w:afterAutospacing="0"/>
               <w:jc w:val="center"/>
               <w:rPr>
@@ -1382,7 +1382,7 @@
           </w:tcPr>
           <w:p>
             <w:pPr>
-              <w:pStyle w:val="NormalWeb"/>
+              <w:pStyle w:val="a6"/>
               <w:spacing w:before="0" w:beforeAutospacing="0" w:after="0" w:afterAutospacing="0"/>
               <w:rPr>
                 <w:color w:val="000000"/>
@@ -1403,7 +1403,7 @@
           </w:tcPr>
           <w:p>
             <w:pPr>
-              <w:pStyle w:val="NormalWeb"/>
+              <w:pStyle w:val="a6"/>
               <w:spacing w:before="0" w:beforeAutospacing="0" w:after="0" w:afterAutospacing="0"/>
               <w:jc w:val="center"/>
               <w:rPr>
@@ -1425,7 +1425,7 @@
           </w:tcPr>
           <w:p>
             <w:pPr>
-              <w:pStyle w:val="NormalWeb"/>
+              <w:pStyle w:val="a6"/>
               <w:spacing w:before="0" w:beforeAutospacing="0" w:after="0" w:afterAutospacing="0"/>
               <w:jc w:val="center"/>
               <w:rPr>
@@ -1447,7 +1447,7 @@
           </w:tcPr>
           <w:p>
             <w:pPr>
-              <w:pStyle w:val="NormalWeb"/>
+              <w:pStyle w:val="a6"/>
               <w:spacing w:before="0" w:beforeAutospacing="0" w:after="0" w:afterAutospacing="0"/>
               <w:jc w:val="center"/>
               <w:rPr>
@@ -1469,7 +1469,7 @@
           </w:tcPr>
           <w:p>
             <w:pPr>
-              <w:pStyle w:val="NormalWeb"/>
+              <w:pStyle w:val="a6"/>
               <w:spacing w:before="0" w:beforeAutospacing="0" w:after="0" w:afterAutospacing="0"/>
               <w:jc w:val="center"/>
               <w:rPr>
@@ -1492,7 +1492,7 @@
           </w:tcPr>
           <w:p>
             <w:pPr>
-              <w:pStyle w:val="NormalWeb"/>
+              <w:pStyle w:val="a6"/>
               <w:spacing w:before="0" w:beforeAutospacing="0" w:after="0" w:afterAutospacing="0"/>
               <w:rPr>
                 <w:color w:val="000000"/>
@@ -1513,7 +1513,7 @@
           </w:tcPr>
           <w:p>
             <w:pPr>
-              <w:pStyle w:val="NormalWeb"/>
+              <w:pStyle w:val="a6"/>
               <w:spacing w:before="0" w:beforeAutospacing="0" w:after="0" w:afterAutospacing="0"/>
               <w:jc w:val="center"/>
               <w:rPr>
@@ -1535,7 +1535,7 @@
           </w:tcPr>
           <w:p>
             <w:pPr>
-              <w:pStyle w:val="NormalWeb"/>
+              <w:pStyle w:val="a6"/>
               <w:spacing w:before="0" w:beforeAutospacing="0" w:after="0" w:afterAutospacing="0"/>
               <w:jc w:val="center"/>
               <w:rPr>
@@ -1557,7 +1557,7 @@
           </w:tcPr>
           <w:p>
             <w:pPr>
-              <w:pStyle w:val="NormalWeb"/>
+              <w:pStyle w:val="a6"/>
               <w:spacing w:before="0" w:beforeAutospacing="0" w:after="0" w:afterAutospacing="0"/>
               <w:jc w:val="center"/>
               <w:rPr>
@@ -1579,7 +1579,7 @@
           </w:tcPr>
           <w:p>
             <w:pPr>
-              <w:pStyle w:val="NormalWeb"/>
+              <w:pStyle w:val="a6"/>
               <w:spacing w:before="0" w:beforeAutospacing="0" w:after="0" w:afterAutospacing="0"/>
               <w:jc w:val="center"/>
               <w:rPr>
@@ -1602,7 +1602,7 @@
           </w:tcPr>
           <w:p>
             <w:pPr>
-              <w:pStyle w:val="NormalWeb"/>
+              <w:pStyle w:val="a6"/>
               <w:spacing w:before="0" w:beforeAutospacing="0" w:after="0" w:afterAutospacing="0"/>
               <w:rPr>
                 <w:color w:val="000000"/>
@@ -1623,7 +1623,7 @@
           </w:tcPr>
           <w:p>
             <w:pPr>
-              <w:pStyle w:val="NormalWeb"/>
+              <w:pStyle w:val="a6"/>
               <w:spacing w:before="0" w:beforeAutospacing="0" w:after="0" w:afterAutospacing="0"/>
               <w:jc w:val="center"/>
               <w:rPr>
@@ -1645,7 +1645,7 @@
           </w:tcPr>
           <w:p>
             <w:pPr>
-              <w:pStyle w:val="NormalWeb"/>
+              <w:pStyle w:val="a6"/>
               <w:spacing w:before="0" w:beforeAutospacing="0" w:after="0" w:afterAutospacing="0"/>
               <w:jc w:val="center"/>
               <w:rPr>
@@ -1667,7 +1667,7 @@
           </w:tcPr>
           <w:p>
             <w:pPr>
-              <w:pStyle w:val="NormalWeb"/>
+              <w:pStyle w:val="a6"/>
               <w:spacing w:before="0" w:beforeAutospacing="0" w:after="0" w:afterAutospacing="0"/>
               <w:jc w:val="center"/>
               <w:rPr>
@@ -1689,7 +1689,7 @@
           </w:tcPr>
           <w:p>
             <w:pPr>
-              <w:pStyle w:val="NormalWeb"/>
+              <w:pStyle w:val="a6"/>
               <w:spacing w:before="0" w:beforeAutospacing="0" w:after="0" w:afterAutospacing="0"/>
               <w:jc w:val="center"/>
               <w:rPr>
@@ -1712,7 +1712,7 @@
           </w:tcPr>
           <w:p>
             <w:pPr>
-              <w:pStyle w:val="NormalWeb"/>
+              <w:pStyle w:val="a6"/>
               <w:spacing w:before="0" w:beforeAutospacing="0" w:after="0" w:afterAutospacing="0"/>
               <w:rPr>
                 <w:color w:val="000000"/>
@@ -1741,7 +1741,7 @@
           </w:tcPr>
           <w:p>
             <w:pPr>
-              <w:pStyle w:val="NormalWeb"/>
+              <w:pStyle w:val="a6"/>
               <w:spacing w:before="0" w:beforeAutospacing="0" w:after="0" w:afterAutospacing="0"/>
               <w:jc w:val="center"/>
               <w:rPr>
@@ -1763,7 +1763,7 @@
           </w:tcPr>
           <w:p>
             <w:pPr>
-              <w:pStyle w:val="NormalWeb"/>
+              <w:pStyle w:val="a6"/>
               <w:spacing w:before="0" w:beforeAutospacing="0" w:after="0" w:afterAutospacing="0"/>
               <w:jc w:val="center"/>
               <w:rPr>
@@ -1785,7 +1785,7 @@
           </w:tcPr>
           <w:p>
             <w:pPr>
-              <w:pStyle w:val="NormalWeb"/>
+              <w:pStyle w:val="a6"/>
               <w:spacing w:before="0" w:beforeAutospacing="0" w:after="0" w:afterAutospacing="0"/>
               <w:jc w:val="center"/>
               <w:rPr>
@@ -1807,7 +1807,7 @@
           </w:tcPr>
           <w:p>
             <w:pPr>
-              <w:pStyle w:val="NormalWeb"/>
+              <w:pStyle w:val="a6"/>
               <w:spacing w:before="0" w:beforeAutospacing="0" w:after="0" w:afterAutospacing="0"/>
               <w:jc w:val="center"/>
               <w:rPr>
@@ -1830,7 +1830,7 @@
           </w:tcPr>
           <w:p>
             <w:pPr>
-              <w:pStyle w:val="NormalWeb"/>
+              <w:pStyle w:val="a6"/>
               <w:spacing w:before="0" w:beforeAutospacing="0" w:after="0" w:afterAutospacing="0"/>
               <w:rPr>
                 <w:color w:val="000000"/>
@@ -1859,7 +1859,7 @@
           </w:tcPr>
           <w:p>
             <w:pPr>
-              <w:pStyle w:val="NormalWeb"/>
+              <w:pStyle w:val="a6"/>
               <w:spacing w:before="0" w:beforeAutospacing="0" w:after="0" w:afterAutospacing="0"/>
               <w:jc w:val="center"/>
               <w:rPr>
@@ -1881,7 +1881,7 @@
           </w:tcPr>
           <w:p>
             <w:pPr>
-              <w:pStyle w:val="NormalWeb"/>
+              <w:pStyle w:val="a6"/>
               <w:spacing w:before="0" w:beforeAutospacing="0" w:after="0" w:afterAutospacing="0"/>
               <w:jc w:val="center"/>
               <w:rPr>
@@ -1903,7 +1903,7 @@
           </w:tcPr>
           <w:p>
             <w:pPr>
-              <w:pStyle w:val="NormalWeb"/>
+              <w:pStyle w:val="a6"/>
               <w:spacing w:before="0" w:beforeAutospacing="0" w:after="0" w:afterAutospacing="0"/>
               <w:jc w:val="center"/>
               <w:rPr>
@@ -1925,7 +1925,7 @@
           </w:tcPr>
           <w:p>
             <w:pPr>
-              <w:pStyle w:val="NormalWeb"/>
+              <w:pStyle w:val="a6"/>
               <w:spacing w:before="0" w:beforeAutospacing="0" w:after="0" w:afterAutospacing="0"/>
               <w:jc w:val="center"/>
               <w:rPr>
@@ -1948,7 +1948,7 @@
           </w:tcPr>
           <w:p>
             <w:pPr>
-              <w:pStyle w:val="NormalWeb"/>
+              <w:pStyle w:val="a6"/>
               <w:spacing w:before="0" w:beforeAutospacing="0" w:after="0" w:afterAutospacing="0"/>
               <w:rPr>
                 <w:color w:val="000000"/>
@@ -1969,7 +1969,7 @@
           </w:tcPr>
           <w:p>
             <w:pPr>
-              <w:pStyle w:val="NormalWeb"/>
+              <w:pStyle w:val="a6"/>
               <w:spacing w:before="0" w:beforeAutospacing="0" w:after="0" w:afterAutospacing="0"/>
               <w:jc w:val="center"/>
               <w:rPr>
@@ -1991,7 +1991,7 @@
           </w:tcPr>
           <w:p>
             <w:pPr>
-              <w:pStyle w:val="NormalWeb"/>
+              <w:pStyle w:val="a6"/>
               <w:spacing w:before="0" w:beforeAutospacing="0" w:after="0" w:afterAutospacing="0"/>
               <w:jc w:val="center"/>
               <w:rPr>
@@ -2013,7 +2013,7 @@
           </w:tcPr>
           <w:p>
             <w:pPr>
-              <w:pStyle w:val="NormalWeb"/>
+              <w:pStyle w:val="a6"/>
               <w:spacing w:before="0" w:beforeAutospacing="0" w:after="0" w:afterAutospacing="0"/>
               <w:jc w:val="center"/>
               <w:rPr>
@@ -2035,7 +2035,7 @@
           </w:tcPr>
           <w:p>
             <w:pPr>
-              <w:pStyle w:val="NormalWeb"/>
+              <w:pStyle w:val="a6"/>
               <w:spacing w:before="0" w:beforeAutospacing="0" w:after="0" w:afterAutospacing="0"/>
               <w:jc w:val="center"/>
               <w:rPr>
@@ -2058,7 +2058,7 @@
           </w:tcPr>
           <w:p>
             <w:pPr>
-              <w:pStyle w:val="NormalWeb"/>
+              <w:pStyle w:val="a6"/>
               <w:spacing w:before="0" w:beforeAutospacing="0" w:after="0" w:afterAutospacing="0"/>
               <w:rPr>
                 <w:color w:val="000000"/>
@@ -2079,7 +2079,7 @@
           </w:tcPr>
           <w:p>
             <w:pPr>
-              <w:pStyle w:val="NormalWeb"/>
+              <w:pStyle w:val="a6"/>
               <w:spacing w:before="0" w:beforeAutospacing="0" w:after="0" w:afterAutospacing="0"/>
               <w:jc w:val="center"/>
               <w:rPr>
@@ -2101,7 +2101,7 @@
           </w:tcPr>
           <w:p>
             <w:pPr>
-              <w:pStyle w:val="NormalWeb"/>
+              <w:pStyle w:val="a6"/>
               <w:spacing w:before="0" w:beforeAutospacing="0" w:after="0" w:afterAutospacing="0"/>
               <w:jc w:val="center"/>
               <w:rPr>
@@ -2123,7 +2123,7 @@
           </w:tcPr>
           <w:p>
             <w:pPr>
-              <w:pStyle w:val="NormalWeb"/>
+              <w:pStyle w:val="a6"/>
               <w:spacing w:before="0" w:beforeAutospacing="0" w:after="0" w:afterAutospacing="0"/>
               <w:jc w:val="center"/>
               <w:rPr>
@@ -2145,7 +2145,7 @@
           </w:tcPr>
           <w:p>
             <w:pPr>
-              <w:pStyle w:val="NormalWeb"/>
+              <w:pStyle w:val="a6"/>
               <w:spacing w:before="0" w:beforeAutospacing="0" w:after="0" w:afterAutospacing="0"/>
               <w:jc w:val="center"/>
               <w:rPr>
@@ -2164,7 +2164,7 @@
     </w:tbl>
     <w:p>
       <w:pPr>
-        <w:pStyle w:val="ListParagraph"/>
+        <w:pStyle w:val="a3"/>
         <w:jc w:val="both"/>
         <w:rPr>
           <w:rFonts w:ascii="Times New Roman" w:hAnsi="Times New Roman" w:cs="Times New Roman"/>
@@ -2175,7 +2175,7 @@
     </w:p>
     <w:p>
       <w:pPr>
-        <w:pStyle w:val="ListParagraph"/>
+        <w:pStyle w:val="a3"/>
         <w:ind w:left="0"/>
         <w:jc w:val="both"/>
         <w:rPr>
@@ -2203,7 +2203,7 @@
     </w:p>
     <w:p>
       <w:pPr>
-        <w:pStyle w:val="ListParagraph"/>
+        <w:pStyle w:val="a3"/>
         <w:ind w:left="0"/>
         <w:jc w:val="both"/>
         <w:rPr>
@@ -2215,7 +2215,7 @@
     </w:p>
     <w:p>
       <w:pPr>
-        <w:pStyle w:val="ListParagraph"/>
+        <w:pStyle w:val="a3"/>
         <w:ind w:left="0"/>
         <w:jc w:val="both"/>
         <w:rPr>
@@ -2235,7 +2235,7 @@
     </w:p>
     <w:p>
       <w:pPr>
-        <w:pStyle w:val="ListParagraph"/>
+        <w:pStyle w:val="a3"/>
         <w:ind w:left="0"/>
         <w:jc w:val="both"/>
         <w:rPr>
@@ -2247,7 +2247,7 @@
     </w:p>
     <w:p>
       <w:pPr>
-        <w:pStyle w:val="ListParagraph"/>
+        <w:pStyle w:val="a3"/>
         <w:ind w:left="0"/>
         <w:jc w:val="both"/>
         <w:rPr>
@@ -2325,7 +2325,7 @@
     </w:p>
     <w:p>
       <w:pPr>
-        <w:pStyle w:val="ListParagraph"/>
+        <w:pStyle w:val="a3"/>
         <w:numPr>
           <w:ilvl w:val="0"/>
           <w:numId w:val="4"/>
@@ -2381,7 +2381,7 @@
     </w:p>
     <w:p>
       <w:pPr>
-        <w:pStyle w:val="ListParagraph"/>
+        <w:pStyle w:val="a3"/>
         <w:numPr>
           <w:ilvl w:val="0"/>
           <w:numId w:val="4"/>
@@ -2428,7 +2428,7 @@
     </w:p>
     <w:p>
       <w:pPr>
-        <w:pStyle w:val="ListParagraph"/>
+        <w:pStyle w:val="a3"/>
         <w:numPr>
           <w:ilvl w:val="0"/>
           <w:numId w:val="4"/>
@@ -2483,7 +2483,7 @@
     </w:p>
     <w:p>
       <w:pPr>
-        <w:pStyle w:val="ListParagraph"/>
+        <w:pStyle w:val="a3"/>
         <w:ind w:left="0"/>
         <w:jc w:val="both"/>
         <w:rPr>
@@ -2495,7 +2495,7 @@
     </w:p>
     <w:p>
       <w:pPr>
-        <w:pStyle w:val="ListParagraph"/>
+        <w:pStyle w:val="a3"/>
         <w:ind w:left="0"/>
         <w:jc w:val="both"/>
         <w:rPr>
@@ -2507,7 +2507,7 @@
     </w:p>
     <w:p>
       <w:pPr>
-        <w:pStyle w:val="ListParagraph"/>
+        <w:pStyle w:val="a3"/>
         <w:ind w:left="0"/>
         <w:jc w:val="both"/>
         <w:rPr>
@@ -2543,7 +2543,7 @@
     </w:p>
     <w:p>
       <w:pPr>
-        <w:pStyle w:val="ListParagraph"/>
+        <w:pStyle w:val="a3"/>
         <w:ind w:left="0"/>
         <w:jc w:val="both"/>
         <w:rPr>
@@ -2555,7 +2555,7 @@
     </w:p>
     <w:p>
       <w:pPr>
-        <w:pStyle w:val="ListParagraph"/>
+        <w:pStyle w:val="a3"/>
         <w:ind w:left="0"/>
         <w:jc w:val="center"/>
         <w:rPr>
@@ -2567,8 +2567,10 @@
       <w:r>
         <w:rPr>
           <w:rFonts w:ascii="Times New Roman" w:hAnsi="Times New Roman" w:cs="Times New Roman"/>
-          <w:sz w:val="28"/>
-          <w:szCs w:val="28"/>
+          <w:noProof/>
+          <w:sz w:val="28"/>
+          <w:szCs w:val="28"/>
+          <w:lang w:eastAsia="ru-RU"/>
         </w:rPr>
         <w:drawing>
           <wp:inline distT="0" distB="0" distL="0" distR="0" wp14:anchorId="5CA04E96" wp14:editId="6C965841">
@@ -2609,7 +2611,7 @@
     </w:p>
     <w:p>
       <w:pPr>
-        <w:pStyle w:val="Caption"/>
+        <w:pStyle w:val="a7"/>
         <w:ind w:firstLine="0"/>
         <w:jc w:val="center"/>
         <w:rPr>
@@ -2620,30 +2622,18 @@
         <w:rPr>
           <w:rFonts w:ascii="Times New Roman" w:hAnsi="Times New Roman"/>
         </w:rPr>
-        <w:t xml:space="preserve">Рисунок </w:t>
+        <w:t xml:space="preserve">Рисунок 1 – Диаграмма вариантов использования </w:t>
       </w:r>
       <w:r>
         <w:rPr>
           <w:rFonts w:ascii="Times New Roman" w:hAnsi="Times New Roman"/>
         </w:rPr>
-        <w:t>1</w:t>
-      </w:r>
-      <w:r>
-        <w:rPr>
-          <w:rFonts w:ascii="Times New Roman" w:hAnsi="Times New Roman"/>
-        </w:rPr>
-        <w:t xml:space="preserve"> – Диаграмма вариантов использования </w:t>
-      </w:r>
-      <w:r>
-        <w:rPr>
-          <w:rFonts w:ascii="Times New Roman" w:hAnsi="Times New Roman"/>
-        </w:rPr>
         <w:t>приложения пользователями</w:t>
       </w:r>
     </w:p>
     <w:p>
       <w:pPr>
-        <w:pStyle w:val="ListParagraph"/>
+        <w:pStyle w:val="a3"/>
         <w:ind w:left="0"/>
         <w:jc w:val="both"/>
         <w:rPr>
@@ -2655,7 +2645,7 @@
     </w:p>
     <w:p>
       <w:pPr>
-        <w:pStyle w:val="ListParagraph"/>
+        <w:pStyle w:val="a3"/>
         <w:ind w:left="0"/>
         <w:jc w:val="center"/>
         <w:rPr>
@@ -2667,7 +2657,7 @@
     </w:p>
     <w:p>
       <w:pPr>
-        <w:pStyle w:val="ListParagraph"/>
+        <w:pStyle w:val="a3"/>
         <w:ind w:left="0"/>
         <w:jc w:val="center"/>
         <w:rPr>
@@ -2679,7 +2669,7 @@
     </w:p>
     <w:p>
       <w:pPr>
-        <w:pStyle w:val="ListParagraph"/>
+        <w:pStyle w:val="a3"/>
         <w:ind w:left="0"/>
         <w:jc w:val="center"/>
         <w:rPr>
@@ -2691,8 +2681,10 @@
       <w:r>
         <w:rPr>
           <w:rFonts w:ascii="Times New Roman" w:hAnsi="Times New Roman" w:cs="Times New Roman"/>
-          <w:sz w:val="28"/>
-          <w:szCs w:val="28"/>
+          <w:noProof/>
+          <w:sz w:val="28"/>
+          <w:szCs w:val="28"/>
+          <w:lang w:eastAsia="ru-RU"/>
         </w:rPr>
         <w:lastRenderedPageBreak/>
         <w:drawing>
@@ -2734,7 +2726,7 @@
     </w:p>
     <w:p>
       <w:pPr>
-        <w:pStyle w:val="Caption"/>
+        <w:pStyle w:val="a7"/>
         <w:ind w:firstLine="0"/>
         <w:jc w:val="center"/>
         <w:rPr>
@@ -2763,26 +2755,184 @@
         <w:rPr>
           <w:rFonts w:ascii="Times New Roman" w:hAnsi="Times New Roman"/>
         </w:rPr>
-        <w:t>приложения</w:t>
-      </w:r>
-      <w:r>
-        <w:rPr>
-          <w:rFonts w:ascii="Times New Roman" w:hAnsi="Times New Roman"/>
-        </w:rPr>
-        <w:t xml:space="preserve"> администратором</w:t>
-      </w:r>
-    </w:p>
-    <w:p>
-      <w:pPr>
-        <w:pStyle w:val="ListParagraph"/>
+        <w:t>приложения администратором</w:t>
+      </w:r>
+    </w:p>
+    <w:p>
+      <w:pPr>
+        <w:pStyle w:val="a3"/>
+        <w:ind w:left="0"/>
+        <w:jc w:val="both"/>
+        <w:rPr>
+          <w:rFonts w:ascii="Times New Roman" w:hAnsi="Times New Roman" w:cs="Times New Roman"/>
+          <w:sz w:val="28"/>
+          <w:szCs w:val="28"/>
+        </w:rPr>
+      </w:pPr>
+      <w:r>
+        <w:rPr>
+          <w:noProof/>
+          <w:lang w:eastAsia="ru-RU"/>
+        </w:rPr>
+        <w:drawing>
+          <wp:inline distT="0" distB="0" distL="0" distR="0" wp14:anchorId="49E6FF02" wp14:editId="6A930C84">
+            <wp:extent cx="5940425" cy="3279140"/>
+            <wp:effectExtent l="0" t="0" r="3175" b="0"/>
+            <wp:docPr id="3" name="Рисунок 3"/>
+            <wp:cNvGraphicFramePr>
+              <a:graphicFrameLocks xmlns:a="http://schemas.openxmlformats.org/drawingml/2006/main" noChangeAspect="1"/>
+            </wp:cNvGraphicFramePr>
+            <a:graphic xmlns:a="http://schemas.openxmlformats.org/drawingml/2006/main">
+              <a:graphicData uri="http://schemas.openxmlformats.org/drawingml/2006/picture">
+                <pic:pic xmlns:pic="http://schemas.openxmlformats.org/drawingml/2006/picture">
+                  <pic:nvPicPr>
+                    <pic:cNvPr id="1" name=""/>
+                    <pic:cNvPicPr/>
+                  </pic:nvPicPr>
+                  <pic:blipFill>
+                    <a:blip r:embed="rId11"/>
+                    <a:stretch>
+                      <a:fillRect/>
+                    </a:stretch>
+                  </pic:blipFill>
+                  <pic:spPr>
+                    <a:xfrm>
+                      <a:off x="0" y="0"/>
+                      <a:ext cx="5940425" cy="3279140"/>
+                    </a:xfrm>
+                    <a:prstGeom prst="rect">
+                      <a:avLst/>
+                    </a:prstGeom>
+                  </pic:spPr>
+                </pic:pic>
+              </a:graphicData>
+            </a:graphic>
+          </wp:inline>
+        </w:drawing>
+      </w:r>
+    </w:p>
+    <w:p>
+      <w:pPr>
+        <w:pStyle w:val="a3"/>
         <w:ind w:left="0"/>
         <w:jc w:val="center"/>
         <w:rPr>
           <w:rFonts w:ascii="Times New Roman" w:hAnsi="Times New Roman" w:cs="Times New Roman"/>
-          <w:sz w:val="28"/>
-          <w:szCs w:val="28"/>
-        </w:rPr>
-      </w:pPr>
+          <w:sz w:val="24"/>
+          <w:szCs w:val="28"/>
+        </w:rPr>
+      </w:pPr>
+      <w:r>
+        <w:rPr>
+          <w:rFonts w:ascii="Times New Roman" w:hAnsi="Times New Roman" w:cs="Times New Roman"/>
+          <w:sz w:val="24"/>
+          <w:szCs w:val="28"/>
+        </w:rPr>
+        <w:t xml:space="preserve">Рисунок 3 – диаграмма </w:t>
+      </w:r>
+      <w:r>
+        <w:rPr>
+          <w:rFonts w:ascii="Times New Roman" w:hAnsi="Times New Roman" w:cs="Times New Roman"/>
+          <w:sz w:val="24"/>
+          <w:szCs w:val="28"/>
+          <w:lang w:val="en-US"/>
+        </w:rPr>
+        <w:t>IDEF0</w:t>
+      </w:r>
+    </w:p>
+    <w:p>
+      <w:pPr>
+        <w:pStyle w:val="a3"/>
+        <w:ind w:left="0"/>
+        <w:jc w:val="both"/>
+        <w:rPr>
+          <w:rFonts w:ascii="Times New Roman" w:hAnsi="Times New Roman" w:cs="Times New Roman"/>
+          <w:sz w:val="28"/>
+          <w:szCs w:val="28"/>
+        </w:rPr>
+      </w:pPr>
+      <w:r>
+        <w:rPr>
+          <w:noProof/>
+          <w:lang w:eastAsia="ru-RU"/>
+        </w:rPr>
+        <w:lastRenderedPageBreak/>
+        <w:drawing>
+          <wp:inline distT="0" distB="0" distL="0" distR="0" wp14:anchorId="734E15F0" wp14:editId="5E0DED0E">
+            <wp:extent cx="5940425" cy="3385185"/>
+            <wp:effectExtent l="0" t="0" r="3175" b="5715"/>
+            <wp:docPr id="4" name="Рисунок 4"/>
+            <wp:cNvGraphicFramePr>
+              <a:graphicFrameLocks xmlns:a="http://schemas.openxmlformats.org/drawingml/2006/main" noChangeAspect="1"/>
+            </wp:cNvGraphicFramePr>
+            <a:graphic xmlns:a="http://schemas.openxmlformats.org/drawingml/2006/main">
+              <a:graphicData uri="http://schemas.openxmlformats.org/drawingml/2006/picture">
+                <pic:pic xmlns:pic="http://schemas.openxmlformats.org/drawingml/2006/picture">
+                  <pic:nvPicPr>
+                    <pic:cNvPr id="1" name=""/>
+                    <pic:cNvPicPr/>
+                  </pic:nvPicPr>
+                  <pic:blipFill>
+                    <a:blip r:embed="rId12"/>
+                    <a:stretch>
+                      <a:fillRect/>
+                    </a:stretch>
+                  </pic:blipFill>
+                  <pic:spPr>
+                    <a:xfrm>
+                      <a:off x="0" y="0"/>
+                      <a:ext cx="5940425" cy="3385185"/>
+                    </a:xfrm>
+                    <a:prstGeom prst="rect">
+                      <a:avLst/>
+                    </a:prstGeom>
+                  </pic:spPr>
+                </pic:pic>
+              </a:graphicData>
+            </a:graphic>
+          </wp:inline>
+        </w:drawing>
+      </w:r>
+    </w:p>
+    <w:p>
+      <w:pPr>
+        <w:pStyle w:val="a3"/>
+        <w:ind w:left="0"/>
+        <w:jc w:val="center"/>
+        <w:rPr>
+          <w:rFonts w:ascii="Times New Roman" w:hAnsi="Times New Roman" w:cs="Times New Roman"/>
+          <w:sz w:val="24"/>
+          <w:szCs w:val="28"/>
+          <w:lang w:val="en-US"/>
+        </w:rPr>
+      </w:pPr>
+      <w:r>
+        <w:rPr>
+          <w:rFonts w:ascii="Times New Roman" w:hAnsi="Times New Roman" w:cs="Times New Roman"/>
+          <w:sz w:val="24"/>
+          <w:szCs w:val="28"/>
+        </w:rPr>
+        <w:t xml:space="preserve">Рисунок 4 – диаграмма декомпозиции </w:t>
+      </w:r>
+      <w:r>
+        <w:rPr>
+          <w:rFonts w:ascii="Times New Roman" w:hAnsi="Times New Roman" w:cs="Times New Roman"/>
+          <w:sz w:val="24"/>
+          <w:szCs w:val="28"/>
+          <w:lang w:val="en-US"/>
+        </w:rPr>
+        <w:t>IDEF0</w:t>
+      </w:r>
+      <w:bookmarkStart w:id="2" w:name="_GoBack"/>
+      <w:bookmarkEnd w:id="2"/>
+      <w:r>
+        <w:rPr>
+          <w:rFonts w:ascii="Times New Roman" w:hAnsi="Times New Roman" w:cs="Times New Roman"/>
+          <w:sz w:val="24"/>
+          <w:szCs w:val="28"/>
+        </w:rPr>
+        <w:t xml:space="preserve"> </w:t>
+      </w:r>
     </w:p>
     <w:sectPr>
       <w:pgSz w:w="11906" w:h="16838"/>
@@ -2795,7 +2945,7 @@
 </file>
 
 <file path=word/numbering.xml><?xml version="1.0" encoding="utf-8"?>
-<w:numbering xmlns:wpc="http://schemas.microsoft.com/office/word/2010/wordprocessingCanvas" xmlns:cx="http://schemas.microsoft.com/office/drawing/2014/chartex" xmlns:cx1="http://schemas.microsoft.com/office/drawing/2015/9/8/chartex" xmlns:cx2="http://schemas.microsoft.com/office/drawing/2015/10/21/chartex" xmlns:cx3="http://schemas.microsoft.com/office/drawing/2016/5/9/chartex" xmlns:cx4="http://schemas.microsoft.com/office/drawing/2016/5/10/chartex" xmlns:cx5="http://schemas.microsoft.com/office/drawing/2016/5/11/chartex" xmlns:cx6="http://schemas.microsoft.com/office/drawing/2016/5/12/chartex" xmlns:cx7="http://schemas.microsoft.com/office/drawing/2016/5/13/chartex" xmlns:cx8="http://schemas.microsoft.com/office/drawing/2016/5/14/chartex" xmlns:mc="http://schemas.openxmlformats.org/markup-compatibility/2006" xmlns:aink="http://schemas.microsoft.com/office/drawing/2016/ink" xmlns:am3d="http://schemas.microsoft.com/office/drawing/2017/model3d" xmlns:o="urn:schemas-microsoft-com:office:office" xmlns:oel="http://schemas.microsoft.com/office/2019/extlst" xmlns:r="http://schemas.openxmlformats.org/officeDocument/2006/relationships" xmlns:m="http://schemas.openxmlformats.org/officeDocument/2006/math" xmlns:v="urn:schemas-microsoft-com:vml" xmlns:wp14="http://schemas.microsoft.com/office/word/2010/wordprocessingDrawing" xmlns:wp="http://schemas.openxmlformats.org/drawingml/2006/wordprocessingDrawing" xmlns:w10="urn:schemas-microsoft-com:office:word" xmlns:w="http://schemas.openxmlformats.org/wordprocessingml/2006/main" xmlns:w14="http://schemas.microsoft.com/office/word/2010/wordml" xmlns:w15="http://schemas.microsoft.com/office/word/2012/wordml" xmlns:w16cex="http://schemas.microsoft.com/office/word/2018/wordml/cex" xmlns:w16cid="http://schemas.microsoft.com/office/word/2016/wordml/cid" xmlns:w16="http://schemas.microsoft.com/office/word/2018/wordml" xmlns:w16sdtdh="http://schemas.microsoft.com/office/word/2020/wordml/sdtdatahash" xmlns:w16se="http://schemas.microsoft.com/office/word/2015/wordml/symex" xmlns:wpg="http://schemas.microsoft.com/office/word/2010/wordprocessingGroup" xmlns:wpi="http://schemas.microsoft.com/office/word/2010/wordprocessingInk" xmlns:wne="http://schemas.microsoft.com/office/word/2006/wordml" xmlns:wps="http://schemas.microsoft.com/office/word/2010/wordprocessingShape" mc:Ignorable="w14 w15 w16se w16cid w16 w16cex w16sdtdh wp14">
+<w:numbering xmlns:wpc="http://schemas.microsoft.com/office/word/2010/wordprocessingCanvas" xmlns:cx="http://schemas.microsoft.com/office/drawing/2014/chartex" xmlns:cx1="http://schemas.microsoft.com/office/drawing/2015/9/8/chartex" xmlns:mc="http://schemas.openxmlformats.org/markup-compatibility/2006" xmlns:o="urn:schemas-microsoft-com:office:office" xmlns:r="http://schemas.openxmlformats.org/officeDocument/2006/relationships" xmlns:m="http://schemas.openxmlformats.org/officeDocument/2006/math" xmlns:v="urn:schemas-microsoft-com:vml" xmlns:wp14="http://schemas.microsoft.com/office/word/2010/wordprocessingDrawing" xmlns:wp="http://schemas.openxmlformats.org/drawingml/2006/wordprocessingDrawing" xmlns:w10="urn:schemas-microsoft-com:office:word" xmlns:w="http://schemas.openxmlformats.org/wordprocessingml/2006/main" xmlns:w14="http://schemas.microsoft.com/office/word/2010/wordml" xmlns:w15="http://schemas.microsoft.com/office/word/2012/wordml" xmlns:w16se="http://schemas.microsoft.com/office/word/2015/wordml/symex" xmlns:wpg="http://schemas.microsoft.com/office/word/2010/wordprocessingGroup" xmlns:wpi="http://schemas.microsoft.com/office/word/2010/wordprocessingInk" xmlns:wne="http://schemas.microsoft.com/office/word/2006/wordml" xmlns:wps="http://schemas.microsoft.com/office/word/2010/wordprocessingShape" mc:Ignorable="w14 w15 w16se wp14">
   <w:abstractNum w:abstractNumId="0" w15:restartNumberingAfterBreak="0">
     <w:nsid w:val="0DA7041F"/>
     <w:multiLevelType w:val="hybridMultilevel"/>
@@ -3224,23 +3374,23 @@
       </w:pPr>
     </w:lvl>
   </w:abstractNum>
-  <w:num w:numId="1" w16cid:durableId="1826629305">
+  <w:num w:numId="1">
     <w:abstractNumId w:val="1"/>
   </w:num>
-  <w:num w:numId="2" w16cid:durableId="2027638060">
+  <w:num w:numId="2">
     <w:abstractNumId w:val="3"/>
   </w:num>
-  <w:num w:numId="3" w16cid:durableId="1028915658">
+  <w:num w:numId="3">
     <w:abstractNumId w:val="2"/>
   </w:num>
-  <w:num w:numId="4" w16cid:durableId="1889608986">
+  <w:num w:numId="4">
     <w:abstractNumId w:val="0"/>
   </w:num>
 </w:numbering>
 </file>
 
 <file path=word/styles.xml><?xml version="1.0" encoding="utf-8"?>
-<w:styles xmlns:mc="http://schemas.openxmlformats.org/markup-compatibility/2006" xmlns:r="http://schemas.openxmlformats.org/officeDocument/2006/relationships" xmlns:w="http://schemas.openxmlformats.org/wordprocessingml/2006/main" xmlns:w14="http://schemas.microsoft.com/office/word/2010/wordml" xmlns:w15="http://schemas.microsoft.com/office/word/2012/wordml" xmlns:w16cex="http://schemas.microsoft.com/office/word/2018/wordml/cex" xmlns:w16cid="http://schemas.microsoft.com/office/word/2016/wordml/cid" xmlns:w16="http://schemas.microsoft.com/office/word/2018/wordml" xmlns:w16sdtdh="http://schemas.microsoft.com/office/word/2020/wordml/sdtdatahash" xmlns:w16se="http://schemas.microsoft.com/office/word/2015/wordml/symex" mc:Ignorable="w14 w15 w16se w16cid w16 w16cex w16sdtdh">
+<w:styles xmlns:mc="http://schemas.openxmlformats.org/markup-compatibility/2006" xmlns:r="http://schemas.openxmlformats.org/officeDocument/2006/relationships" xmlns:w="http://schemas.openxmlformats.org/wordprocessingml/2006/main" xmlns:w14="http://schemas.microsoft.com/office/word/2010/wordml" xmlns:w15="http://schemas.microsoft.com/office/word/2012/wordml" xmlns:w16se="http://schemas.microsoft.com/office/word/2015/wordml/symex" mc:Ignorable="w14 w15 w16se">
   <w:docDefaults>
     <w:rPrDefault>
       <w:rPr>
@@ -3256,7 +3406,7 @@
       </w:pPr>
     </w:pPrDefault>
   </w:docDefaults>
-  <w:latentStyles w:defLockedState="0" w:defUIPriority="99" w:defSemiHidden="0" w:defUnhideWhenUsed="0" w:defQFormat="0" w:count="376">
+  <w:latentStyles w:defLockedState="0" w:defUIPriority="99" w:defSemiHidden="0" w:defUnhideWhenUsed="0" w:defQFormat="0" w:count="371">
     <w:lsdException w:name="Normal" w:uiPriority="0" w:qFormat="1"/>
     <w:lsdException w:name="heading 1" w:uiPriority="9" w:qFormat="1"/>
     <w:lsdException w:name="heading 2" w:semiHidden="1" w:uiPriority="9" w:unhideWhenUsed="1" w:qFormat="1"/>
@@ -3628,23 +3778,18 @@
     <w:lsdException w:name="List Table 5 Dark Accent 6" w:uiPriority="50"/>
     <w:lsdException w:name="List Table 6 Colorful Accent 6" w:uiPriority="51"/>
     <w:lsdException w:name="List Table 7 Colorful Accent 6" w:uiPriority="52"/>
-    <w:lsdException w:name="Mention" w:semiHidden="1" w:unhideWhenUsed="1"/>
-    <w:lsdException w:name="Smart Hyperlink" w:semiHidden="1" w:unhideWhenUsed="1"/>
-    <w:lsdException w:name="Hashtag" w:semiHidden="1" w:unhideWhenUsed="1"/>
-    <w:lsdException w:name="Unresolved Mention" w:semiHidden="1" w:unhideWhenUsed="1"/>
-    <w:lsdException w:name="Smart Link" w:semiHidden="1" w:unhideWhenUsed="1"/>
   </w:latentStyles>
-  <w:style w:type="paragraph" w:default="1" w:styleId="Normal">
+  <w:style w:type="paragraph" w:default="1" w:styleId="a">
     <w:name w:val="Normal"/>
     <w:qFormat/>
   </w:style>
-  <w:style w:type="character" w:default="1" w:styleId="DefaultParagraphFont">
+  <w:style w:type="character" w:default="1" w:styleId="a0">
     <w:name w:val="Default Paragraph Font"/>
     <w:uiPriority w:val="1"/>
     <w:semiHidden/>
     <w:unhideWhenUsed/>
   </w:style>
-  <w:style w:type="table" w:default="1" w:styleId="TableNormal">
+  <w:style w:type="table" w:default="1" w:styleId="a1">
     <w:name w:val="Normal Table"/>
     <w:uiPriority w:val="99"/>
     <w:semiHidden/>
@@ -3659,15 +3804,15 @@
       </w:tblCellMar>
     </w:tblPr>
   </w:style>
-  <w:style w:type="numbering" w:default="1" w:styleId="NoList">
+  <w:style w:type="numbering" w:default="1" w:styleId="a2">
     <w:name w:val="No List"/>
     <w:uiPriority w:val="99"/>
     <w:semiHidden/>
     <w:unhideWhenUsed/>
   </w:style>
-  <w:style w:type="paragraph" w:styleId="ListParagraph">
+  <w:style w:type="paragraph" w:styleId="a3">
     <w:name w:val="List Paragraph"/>
-    <w:basedOn w:val="Normal"/>
+    <w:basedOn w:val="a"/>
     <w:uiPriority w:val="34"/>
     <w:qFormat/>
     <w:rsid w:val="00821B0E"/>
@@ -3676,9 +3821,9 @@
       <w:contextualSpacing/>
     </w:pPr>
   </w:style>
-  <w:style w:type="character" w:styleId="Hyperlink">
+  <w:style w:type="character" w:styleId="a4">
     <w:name w:val="Hyperlink"/>
-    <w:basedOn w:val="DefaultParagraphFont"/>
+    <w:basedOn w:val="a0"/>
     <w:uiPriority w:val="99"/>
     <w:unhideWhenUsed/>
     <w:rsid w:val="004F2DC4"/>
@@ -3687,9 +3832,9 @@
       <w:u w:val="single"/>
     </w:rPr>
   </w:style>
-  <w:style w:type="character" w:styleId="UnresolvedMention">
+  <w:style w:type="character" w:customStyle="1" w:styleId="UnresolvedMention">
     <w:name w:val="Unresolved Mention"/>
-    <w:basedOn w:val="DefaultParagraphFont"/>
+    <w:basedOn w:val="a0"/>
     <w:uiPriority w:val="99"/>
     <w:semiHidden/>
     <w:unhideWhenUsed/>
@@ -3699,9 +3844,9 @@
       <w:shd w:val="clear" w:color="auto" w:fill="E1DFDD"/>
     </w:rPr>
   </w:style>
-  <w:style w:type="table" w:styleId="TableGrid">
+  <w:style w:type="table" w:styleId="a5">
     <w:name w:val="Table Grid"/>
-    <w:basedOn w:val="TableNormal"/>
+    <w:basedOn w:val="a1"/>
     <w:uiPriority w:val="39"/>
     <w:rsid w:val="00D75366"/>
     <w:pPr>
@@ -3724,9 +3869,9 @@
       </w:tblBorders>
     </w:tblPr>
   </w:style>
-  <w:style w:type="paragraph" w:styleId="NormalWeb">
+  <w:style w:type="paragraph" w:styleId="a6">
     <w:name w:val="Normal (Web)"/>
-    <w:basedOn w:val="Normal"/>
+    <w:basedOn w:val="a"/>
     <w:uiPriority w:val="99"/>
     <w:unhideWhenUsed/>
     <w:rsid w:val="00D75366"/>
@@ -3740,10 +3885,10 @@
       <w:lang w:eastAsia="ru-RU"/>
     </w:rPr>
   </w:style>
-  <w:style w:type="paragraph" w:styleId="Caption">
+  <w:style w:type="paragraph" w:styleId="a7">
     <w:name w:val="caption"/>
-    <w:basedOn w:val="Normal"/>
-    <w:next w:val="Normal"/>
+    <w:basedOn w:val="a"/>
+    <w:next w:val="a"/>
     <w:uiPriority w:val="35"/>
     <w:unhideWhenUsed/>
     <w:qFormat/>

--- a/Diplom.docx
+++ b/Diplom.docx
@@ -37,6 +37,14 @@
         </w:rPr>
         <w:t>Автоматизация относится к использованию технологий для автоматического выполнения задач или процессов без необходимости вмешательства человека. Это может повысить эффективность, точность и производительность при одновременном снижении затрат и ошибок.</w:t>
       </w:r>
+      <w:r>
+        <w:rPr>
+          <w:rFonts w:ascii="Times New Roman" w:hAnsi="Times New Roman" w:cs="Times New Roman"/>
+          <w:sz w:val="28"/>
+          <w:szCs w:val="28"/>
+        </w:rPr>
+        <w:t xml:space="preserve"> (в СЕРЕДИНУ) </w:t>
+      </w:r>
     </w:p>
     <w:p>
       <w:pPr>
@@ -53,7 +61,24 @@
           <w:sz w:val="28"/>
           <w:szCs w:val="28"/>
         </w:rPr>
-        <w:t>Торги земельными участками в сельсовете – важнейший процесс для развития и роста сельской местности. Однако традиционный метод проведения аукционов вручную может быть трудоемким и неэффективным. С быстрым развитием технологий автоматизация стала жизнеспособным решением для оптимизации этого процесса. Данная дипломная работа направлена   на</w:t>
+        <w:t xml:space="preserve">Торги земельными участками в сельсовете – важнейший процесс для развития и роста сельской местности. Однако традиционный метод проведения аукционов вручную может быть трудоемким и неэффективным. С быстрым развитием технологий автоматизация стала жизнеспособным решением для оптимизации этого процесса. Данная дипломная работа </w:t>
+      </w:r>
+      <w:r>
+        <w:rPr>
+          <w:rFonts w:ascii="Times New Roman" w:hAnsi="Times New Roman" w:cs="Times New Roman"/>
+          <w:sz w:val="28"/>
+          <w:szCs w:val="28"/>
+          <w:highlight w:val="yellow"/>
+        </w:rPr>
+        <w:t>направлена</w:t>
+      </w:r>
+      <w:r>
+        <w:rPr>
+          <w:rFonts w:ascii="Times New Roman" w:hAnsi="Times New Roman" w:cs="Times New Roman"/>
+          <w:sz w:val="28"/>
+          <w:szCs w:val="28"/>
+        </w:rPr>
+        <w:t xml:space="preserve">   на</w:t>
       </w:r>
       <w:r>
         <w:rPr>
@@ -102,7 +127,16 @@
           <w:sz w:val="28"/>
           <w:szCs w:val="28"/>
         </w:rPr>
-        <w:t>. Программа направлена</w:t>
+        <w:t xml:space="preserve">. Программа </w:t>
+      </w:r>
+      <w:r>
+        <w:rPr>
+          <w:rFonts w:ascii="Times New Roman" w:hAnsi="Times New Roman" w:cs="Times New Roman"/>
+          <w:sz w:val="28"/>
+          <w:szCs w:val="28"/>
+          <w:highlight w:val="yellow"/>
+        </w:rPr>
+        <w:t>направлена</w:t>
       </w:r>
       <w:r>
         <w:rPr>
@@ -126,7 +160,25 @@
           <w:sz w:val="28"/>
           <w:szCs w:val="28"/>
         </w:rPr>
-        <w:t xml:space="preserve"> Так же на уменьшение затратности времени рабочих и затраты бумажных носителей</w:t>
+        <w:t xml:space="preserve"> Так же на уменьшение </w:t>
+      </w:r>
+      <w:proofErr w:type="spellStart"/>
+      <w:r>
+        <w:rPr>
+          <w:rFonts w:ascii="Times New Roman" w:hAnsi="Times New Roman" w:cs="Times New Roman"/>
+          <w:sz w:val="28"/>
+          <w:szCs w:val="28"/>
+        </w:rPr>
+        <w:t>затратности</w:t>
+      </w:r>
+      <w:proofErr w:type="spellEnd"/>
+      <w:r>
+        <w:rPr>
+          <w:rFonts w:ascii="Times New Roman" w:hAnsi="Times New Roman" w:cs="Times New Roman"/>
+          <w:sz w:val="28"/>
+          <w:szCs w:val="28"/>
+        </w:rPr>
+        <w:t xml:space="preserve"> времени рабочих и затраты бумажных носителей</w:t>
       </w:r>
       <w:r>
         <w:rPr>
@@ -221,7 +273,23 @@
           <w:sz w:val="28"/>
           <w:szCs w:val="28"/>
         </w:rPr>
-        <w:t xml:space="preserve">разработать серверную часть, а конкретно базу данных, реализацию </w:t>
+        <w:t>разработать серверную часть</w:t>
+      </w:r>
+      <w:r>
+        <w:rPr>
+          <w:rFonts w:ascii="Times New Roman" w:hAnsi="Times New Roman" w:cs="Times New Roman"/>
+          <w:sz w:val="28"/>
+          <w:szCs w:val="28"/>
+        </w:rPr>
+        <w:t>:</w:t>
+      </w:r>
+      <w:r>
+        <w:rPr>
+          <w:rFonts w:ascii="Times New Roman" w:hAnsi="Times New Roman" w:cs="Times New Roman"/>
+          <w:sz w:val="28"/>
+          <w:szCs w:val="28"/>
+        </w:rPr>
+        <w:t xml:space="preserve"> базу данных, реализацию </w:t>
       </w:r>
       <w:r>
         <w:rPr>
@@ -261,15 +329,15 @@
           <w:sz w:val="28"/>
           <w:szCs w:val="28"/>
         </w:rPr>
-        <w:t>разработать клиентскую часть</w:t>
-      </w:r>
-      <w:r>
-        <w:rPr>
-          <w:rFonts w:ascii="Times New Roman" w:hAnsi="Times New Roman" w:cs="Times New Roman"/>
-          <w:sz w:val="28"/>
-          <w:szCs w:val="28"/>
-        </w:rPr>
-        <w:t>, а конкретно пользовательский интерфейс, проверку данных и связь с сервером и обработку пользовательского ввода.</w:t>
+        <w:t>разработать клиентскую часть:</w:t>
+      </w:r>
+      <w:r>
+        <w:rPr>
+          <w:rFonts w:ascii="Times New Roman" w:hAnsi="Times New Roman" w:cs="Times New Roman"/>
+          <w:sz w:val="28"/>
+          <w:szCs w:val="28"/>
+        </w:rPr>
+        <w:t xml:space="preserve"> пользовательский интерфейс, проверку данных и связь с сервером и обработку пользовательского ввода.</w:t>
       </w:r>
       <w:r>
         <w:rPr>
@@ -553,6 +621,7 @@
           </w:rPr>
           <w:t>.</w:t>
         </w:r>
+        <w:proofErr w:type="spellStart"/>
         <w:r>
           <w:rPr>
             <w:rStyle w:val="a4"/>
@@ -563,6 +632,7 @@
           </w:rPr>
           <w:t>fabrikant</w:t>
         </w:r>
+        <w:proofErr w:type="spellEnd"/>
         <w:r>
           <w:rPr>
             <w:rStyle w:val="a4"/>
@@ -572,6 +642,7 @@
           </w:rPr>
           <w:t>.</w:t>
         </w:r>
+        <w:proofErr w:type="spellStart"/>
         <w:r>
           <w:rPr>
             <w:rStyle w:val="a4"/>
@@ -582,6 +653,7 @@
           </w:rPr>
           <w:t>ru</w:t>
         </w:r>
+        <w:proofErr w:type="spellEnd"/>
       </w:hyperlink>
     </w:p>
     <w:p>
@@ -673,6 +745,7 @@
           </w:rPr>
           <w:t>://</w:t>
         </w:r>
+        <w:proofErr w:type="spellStart"/>
         <w:r>
           <w:rPr>
             <w:rStyle w:val="a4"/>
@@ -683,6 +756,7 @@
           </w:rPr>
           <w:t>zalog</w:t>
         </w:r>
+        <w:proofErr w:type="spellEnd"/>
         <w:r>
           <w:rPr>
             <w:rStyle w:val="a4"/>
@@ -730,6 +804,7 @@
           </w:rPr>
           <w:t>.</w:t>
         </w:r>
+        <w:proofErr w:type="spellStart"/>
         <w:r>
           <w:rPr>
             <w:rStyle w:val="a4"/>
@@ -740,6 +815,7 @@
           </w:rPr>
           <w:t>ru</w:t>
         </w:r>
+        <w:proofErr w:type="spellEnd"/>
         <w:r>
           <w:rPr>
             <w:rStyle w:val="a4"/>
@@ -766,7 +842,25 @@
           <w:sz w:val="28"/>
           <w:szCs w:val="28"/>
         </w:rPr>
-        <w:t xml:space="preserve">Является русскоязычном сайтом в котором храниться информация о земельных участках. Для возможной покупки нужно переходить на другой сайт, не имеется регистрация заявок и проведение аукциона онлайн. </w:t>
+        <w:t xml:space="preserve">Является русскоязычном </w:t>
+      </w:r>
+      <w:proofErr w:type="gramStart"/>
+      <w:r>
+        <w:rPr>
+          <w:rFonts w:ascii="Times New Roman" w:hAnsi="Times New Roman" w:cs="Times New Roman"/>
+          <w:sz w:val="28"/>
+          <w:szCs w:val="28"/>
+        </w:rPr>
+        <w:t>сайтом</w:t>
+      </w:r>
+      <w:proofErr w:type="gramEnd"/>
+      <w:r>
+        <w:rPr>
+          <w:rFonts w:ascii="Times New Roman" w:hAnsi="Times New Roman" w:cs="Times New Roman"/>
+          <w:sz w:val="28"/>
+          <w:szCs w:val="28"/>
+        </w:rPr>
+        <w:t xml:space="preserve"> в котором храниться информация о земельных участках. Для возможной покупки нужно переходить на другой сайт, не имеется регистрация заявок и проведение аукциона онлайн. </w:t>
       </w:r>
     </w:p>
     <w:p>
@@ -852,7 +946,25 @@
           <w:sz w:val="28"/>
           <w:szCs w:val="28"/>
         </w:rPr>
-        <w:t>сайтам по торговли имуществом, присутствует удобный интерфейс, а так же поисковик, но так же является только сборником. Нет возможности приема заявок и торгов, в любом представлении.</w:t>
+        <w:t xml:space="preserve">сайтам по торговли имуществом, присутствует удобный интерфейс, а </w:t>
+      </w:r>
+      <w:proofErr w:type="gramStart"/>
+      <w:r>
+        <w:rPr>
+          <w:rFonts w:ascii="Times New Roman" w:hAnsi="Times New Roman" w:cs="Times New Roman"/>
+          <w:sz w:val="28"/>
+          <w:szCs w:val="28"/>
+        </w:rPr>
+        <w:t>так же</w:t>
+      </w:r>
+      <w:proofErr w:type="gramEnd"/>
+      <w:r>
+        <w:rPr>
+          <w:rFonts w:ascii="Times New Roman" w:hAnsi="Times New Roman" w:cs="Times New Roman"/>
+          <w:sz w:val="28"/>
+          <w:szCs w:val="28"/>
+        </w:rPr>
+        <w:t xml:space="preserve"> поисковик, но так же является только сборником. Нет возможности приема заявок и торгов, в любом представлении.</w:t>
       </w:r>
     </w:p>
     <w:p>
@@ -966,12 +1078,14 @@
                 <w:color w:val="000000"/>
               </w:rPr>
             </w:pPr>
+            <w:proofErr w:type="spellStart"/>
             <w:r>
               <w:rPr>
                 <w:color w:val="000000"/>
               </w:rPr>
               <w:t>fabrikant</w:t>
             </w:r>
+            <w:proofErr w:type="spellEnd"/>
           </w:p>
         </w:tc>
         <w:tc>
@@ -989,12 +1103,21 @@
                 <w:lang w:val="en-US"/>
               </w:rPr>
             </w:pPr>
+            <w:proofErr w:type="spellStart"/>
             <w:r>
               <w:rPr>
                 <w:color w:val="000000"/>
                 <w:lang w:val="en-US"/>
               </w:rPr>
-              <w:t>zalog.lot-online</w:t>
+              <w:t>zalog.lot</w:t>
+            </w:r>
+            <w:proofErr w:type="spellEnd"/>
+            <w:r>
+              <w:rPr>
+                <w:color w:val="000000"/>
+                <w:lang w:val="en-US"/>
+              </w:rPr>
+              <w:t>-online</w:t>
             </w:r>
           </w:p>
         </w:tc>
@@ -1012,6 +1135,7 @@
                 <w:color w:val="000000"/>
               </w:rPr>
             </w:pPr>
+            <w:proofErr w:type="spellStart"/>
             <w:r>
               <w:rPr>
                 <w:color w:val="000000"/>
@@ -1019,6 +1143,7 @@
               </w:rPr>
               <w:t>landsearch</w:t>
             </w:r>
+            <w:proofErr w:type="spellEnd"/>
           </w:p>
         </w:tc>
         <w:tc>
@@ -2270,7 +2395,7 @@
           <w:sz w:val="28"/>
           <w:szCs w:val="28"/>
         </w:rPr>
-        <w:t xml:space="preserve">на сайте </w:t>
+        <w:t xml:space="preserve">в программе </w:t>
       </w:r>
       <w:r>
         <w:rPr>
@@ -2279,15 +2404,15 @@
           <w:szCs w:val="28"/>
           <w:lang w:val="en-US"/>
         </w:rPr>
-        <w:t>draw</w:t>
-      </w:r>
-      <w:r>
-        <w:rPr>
-          <w:rFonts w:ascii="Times New Roman" w:hAnsi="Times New Roman" w:cs="Times New Roman"/>
-          <w:sz w:val="28"/>
-          <w:szCs w:val="28"/>
-        </w:rPr>
-        <w:t>.</w:t>
+        <w:t>Rational</w:t>
+      </w:r>
+      <w:r>
+        <w:rPr>
+          <w:rFonts w:ascii="Times New Roman" w:hAnsi="Times New Roman" w:cs="Times New Roman"/>
+          <w:sz w:val="28"/>
+          <w:szCs w:val="28"/>
+        </w:rPr>
+        <w:t xml:space="preserve"> </w:t>
       </w:r>
       <w:r>
         <w:rPr>
@@ -2296,7 +2421,7 @@
           <w:szCs w:val="28"/>
           <w:lang w:val="en-US"/>
         </w:rPr>
-        <w:t>io</w:t>
+        <w:t>Rose</w:t>
       </w:r>
       <w:r>
         <w:rPr>
@@ -2415,7 +2540,25 @@
           <w:sz w:val="28"/>
           <w:szCs w:val="28"/>
         </w:rPr>
-        <w:t>имеет такие же возможности, как и покупатель, но так же может размещать лоты и редактировать их</w:t>
+        <w:t xml:space="preserve">имеет такие же возможности, как и покупатель, но </w:t>
+      </w:r>
+      <w:proofErr w:type="gramStart"/>
+      <w:r>
+        <w:rPr>
+          <w:rFonts w:ascii="Times New Roman" w:hAnsi="Times New Roman" w:cs="Times New Roman"/>
+          <w:sz w:val="28"/>
+          <w:szCs w:val="28"/>
+        </w:rPr>
+        <w:t>так же</w:t>
+      </w:r>
+      <w:proofErr w:type="gramEnd"/>
+      <w:r>
+        <w:rPr>
+          <w:rFonts w:ascii="Times New Roman" w:hAnsi="Times New Roman" w:cs="Times New Roman"/>
+          <w:sz w:val="28"/>
+          <w:szCs w:val="28"/>
+        </w:rPr>
+        <w:t xml:space="preserve"> может размещать лоты и редактировать их</w:t>
       </w:r>
       <w:r>
         <w:rPr>
@@ -2492,6 +2635,32 @@
           <w:szCs w:val="28"/>
         </w:rPr>
       </w:pPr>
+      <w:r>
+        <w:rPr>
+          <w:rFonts w:ascii="Times New Roman" w:hAnsi="Times New Roman" w:cs="Times New Roman"/>
+          <w:sz w:val="28"/>
+          <w:szCs w:val="28"/>
+        </w:rPr>
+        <w:t>Описать кто что делает</w:t>
+      </w:r>
+      <w:r>
+        <w:rPr>
+          <w:rFonts w:ascii="Times New Roman" w:hAnsi="Times New Roman" w:cs="Times New Roman"/>
+          <w:sz w:val="28"/>
+          <w:szCs w:val="28"/>
+        </w:rPr>
+        <w:t xml:space="preserve"> более детально</w:t>
+      </w:r>
+      <w:bookmarkStart w:id="2" w:name="_GoBack"/>
+      <w:bookmarkEnd w:id="2"/>
+      <w:r>
+        <w:rPr>
+          <w:rFonts w:ascii="Times New Roman" w:hAnsi="Times New Roman" w:cs="Times New Roman"/>
+          <w:sz w:val="28"/>
+          <w:szCs w:val="28"/>
+        </w:rPr>
+        <w:t>.</w:t>
+      </w:r>
     </w:p>
     <w:p>
       <w:pPr>
@@ -2539,6 +2708,14 @@
           <w:szCs w:val="28"/>
         </w:rPr>
         <w:t>.</w:t>
+      </w:r>
+      <w:r>
+        <w:rPr>
+          <w:rFonts w:ascii="Times New Roman" w:hAnsi="Times New Roman" w:cs="Times New Roman"/>
+          <w:sz w:val="28"/>
+          <w:szCs w:val="28"/>
+        </w:rPr>
+        <w:t xml:space="preserve"> (от покупателя к продавцу) </w:t>
       </w:r>
     </w:p>
     <w:p>
@@ -2642,6 +2819,32 @@
           <w:szCs w:val="28"/>
         </w:rPr>
       </w:pPr>
+      <w:r>
+        <w:rPr>
+          <w:rFonts w:ascii="Times New Roman" w:hAnsi="Times New Roman" w:cs="Times New Roman"/>
+          <w:sz w:val="28"/>
+          <w:szCs w:val="28"/>
+        </w:rPr>
+        <w:t>Кто курирует лот (</w:t>
+      </w:r>
+      <w:proofErr w:type="gramStart"/>
+      <w:r>
+        <w:rPr>
+          <w:rFonts w:ascii="Times New Roman" w:hAnsi="Times New Roman" w:cs="Times New Roman"/>
+          <w:sz w:val="28"/>
+          <w:szCs w:val="28"/>
+        </w:rPr>
+        <w:t>например</w:t>
+      </w:r>
+      <w:proofErr w:type="gramEnd"/>
+      <w:r>
+        <w:rPr>
+          <w:rFonts w:ascii="Times New Roman" w:hAnsi="Times New Roman" w:cs="Times New Roman"/>
+          <w:sz w:val="28"/>
+          <w:szCs w:val="28"/>
+        </w:rPr>
+        <w:t xml:space="preserve"> модератор) </w:t>
+      </w:r>
     </w:p>
     <w:p>
       <w:pPr>
@@ -2837,7 +3040,23 @@
           <w:szCs w:val="28"/>
           <w:lang w:val="en-US"/>
         </w:rPr>
-        <w:t>IDEF0</w:t>
+        <w:t>IDEF</w:t>
+      </w:r>
+      <w:r>
+        <w:rPr>
+          <w:rFonts w:ascii="Times New Roman" w:hAnsi="Times New Roman" w:cs="Times New Roman"/>
+          <w:sz w:val="24"/>
+          <w:szCs w:val="28"/>
+        </w:rPr>
+        <w:t>0</w:t>
+      </w:r>
+      <w:r>
+        <w:rPr>
+          <w:rFonts w:ascii="Times New Roman" w:hAnsi="Times New Roman" w:cs="Times New Roman"/>
+          <w:sz w:val="24"/>
+          <w:szCs w:val="28"/>
+        </w:rPr>
+        <w:t xml:space="preserve"> (нужна диаграмма самого процесса аукциона)</w:t>
       </w:r>
     </w:p>
     <w:p>
@@ -2923,8 +3142,6 @@
         </w:rPr>
         <w:t>IDEF0</w:t>
       </w:r>
-      <w:bookmarkStart w:id="2" w:name="_GoBack"/>
-      <w:bookmarkEnd w:id="2"/>
       <w:r>
         <w:rPr>
           <w:rFonts w:ascii="Times New Roman" w:hAnsi="Times New Roman" w:cs="Times New Roman"/>
